--- a/groups/1506-3/okunev_bp/Otchet_Okunev_BP.docx
+++ b/groups/1506-3/okunev_bp/Otchet_Okunev_BP.docx
@@ -550,7 +550,7 @@
         </w:rPr>
         <w:fldChar w:fldCharType="separate"/>
       </w:r>
-      <w:hyperlink w:anchor="_Toc514709404" w:history="1">
+      <w:hyperlink w:anchor="_Toc514713284" w:history="1">
         <w:r>
           <w:rPr>
             <w:rStyle w:val="a8"/>
@@ -577,7 +577,7 @@
             <w:noProof/>
             <w:webHidden/>
           </w:rPr>
-          <w:instrText xml:space="preserve"> PAGEREF _Toc514709404 \h </w:instrText>
+          <w:instrText xml:space="preserve"> PAGEREF _Toc514713284 \h </w:instrText>
         </w:r>
         <w:r>
           <w:rPr>
@@ -618,7 +618,7 @@
           <w:szCs w:val="22"/>
         </w:rPr>
       </w:pPr>
-      <w:hyperlink w:anchor="_Toc514709405" w:history="1">
+      <w:hyperlink w:anchor="_Toc514713285" w:history="1">
         <w:r>
           <w:rPr>
             <w:rStyle w:val="a8"/>
@@ -645,7 +645,7 @@
             <w:noProof/>
             <w:webHidden/>
           </w:rPr>
-          <w:instrText xml:space="preserve"> PAGEREF _Toc514709405 \h </w:instrText>
+          <w:instrText xml:space="preserve"> PAGEREF _Toc514713285 \h </w:instrText>
         </w:r>
         <w:r>
           <w:rPr>
@@ -686,7 +686,7 @@
           <w:szCs w:val="22"/>
         </w:rPr>
       </w:pPr>
-      <w:hyperlink w:anchor="_Toc514709406" w:history="1">
+      <w:hyperlink w:anchor="_Toc514713286" w:history="1">
         <w:r>
           <w:rPr>
             <w:rStyle w:val="a8"/>
@@ -713,7 +713,7 @@
             <w:noProof/>
             <w:webHidden/>
           </w:rPr>
-          <w:instrText xml:space="preserve"> PAGEREF _Toc514709406 \h </w:instrText>
+          <w:instrText xml:space="preserve"> PAGEREF _Toc514713286 \h </w:instrText>
         </w:r>
         <w:r>
           <w:rPr>
@@ -754,7 +754,7 @@
           <w:szCs w:val="22"/>
         </w:rPr>
       </w:pPr>
-      <w:hyperlink w:anchor="_Toc514709407" w:history="1">
+      <w:hyperlink w:anchor="_Toc514713287" w:history="1">
         <w:r>
           <w:rPr>
             <w:rStyle w:val="a8"/>
@@ -781,7 +781,7 @@
             <w:noProof/>
             <w:webHidden/>
           </w:rPr>
-          <w:instrText xml:space="preserve"> PAGEREF _Toc514709407 \h </w:instrText>
+          <w:instrText xml:space="preserve"> PAGEREF _Toc514713287 \h </w:instrText>
         </w:r>
         <w:r>
           <w:rPr>
@@ -822,7 +822,7 @@
           <w:szCs w:val="22"/>
         </w:rPr>
       </w:pPr>
-      <w:hyperlink w:anchor="_Toc514709408" w:history="1">
+      <w:hyperlink w:anchor="_Toc514713288" w:history="1">
         <w:r>
           <w:rPr>
             <w:rStyle w:val="a8"/>
@@ -849,7 +849,7 @@
             <w:noProof/>
             <w:webHidden/>
           </w:rPr>
-          <w:instrText xml:space="preserve"> PAGEREF _Toc514709408 \h </w:instrText>
+          <w:instrText xml:space="preserve"> PAGEREF _Toc514713288 \h </w:instrText>
         </w:r>
         <w:r>
           <w:rPr>
@@ -890,7 +890,7 @@
           <w:szCs w:val="22"/>
         </w:rPr>
       </w:pPr>
-      <w:hyperlink w:anchor="_Toc514709409" w:history="1">
+      <w:hyperlink w:anchor="_Toc514713289" w:history="1">
         <w:r>
           <w:rPr>
             <w:rStyle w:val="a8"/>
@@ -917,7 +917,7 @@
             <w:noProof/>
             <w:webHidden/>
           </w:rPr>
-          <w:instrText xml:space="preserve"> PAGEREF _Toc514709409 \h </w:instrText>
+          <w:instrText xml:space="preserve"> PAGEREF _Toc514713289 \h </w:instrText>
         </w:r>
         <w:r>
           <w:rPr>
@@ -958,7 +958,7 @@
           <w:szCs w:val="22"/>
         </w:rPr>
       </w:pPr>
-      <w:hyperlink w:anchor="_Toc514709410" w:history="1">
+      <w:hyperlink w:anchor="_Toc514713290" w:history="1">
         <w:r>
           <w:rPr>
             <w:rStyle w:val="a8"/>
@@ -985,7 +985,7 @@
             <w:noProof/>
             <w:webHidden/>
           </w:rPr>
-          <w:instrText xml:space="preserve"> PAGEREF _Toc514709410 \h </w:instrText>
+          <w:instrText xml:space="preserve"> PAGEREF _Toc514713290 \h </w:instrText>
         </w:r>
         <w:r>
           <w:rPr>
@@ -1026,7 +1026,7 @@
           <w:szCs w:val="22"/>
         </w:rPr>
       </w:pPr>
-      <w:hyperlink w:anchor="_Toc514709411" w:history="1">
+      <w:hyperlink w:anchor="_Toc514713291" w:history="1">
         <w:r>
           <w:rPr>
             <w:rStyle w:val="a8"/>
@@ -1053,7 +1053,7 @@
             <w:noProof/>
             <w:webHidden/>
           </w:rPr>
-          <w:instrText xml:space="preserve"> PAGEREF _Toc514709411 \h </w:instrText>
+          <w:instrText xml:space="preserve"> PAGEREF _Toc514713291 \h </w:instrText>
         </w:r>
         <w:r>
           <w:rPr>
@@ -1094,7 +1094,7 @@
           <w:szCs w:val="22"/>
         </w:rPr>
       </w:pPr>
-      <w:hyperlink w:anchor="_Toc514709412" w:history="1">
+      <w:hyperlink w:anchor="_Toc514713292" w:history="1">
         <w:r>
           <w:rPr>
             <w:rStyle w:val="a8"/>
@@ -1121,7 +1121,7 @@
             <w:noProof/>
             <w:webHidden/>
           </w:rPr>
-          <w:instrText xml:space="preserve"> PAGEREF _Toc514709412 \h </w:instrText>
+          <w:instrText xml:space="preserve"> PAGEREF _Toc514713292 \h </w:instrText>
         </w:r>
         <w:r>
           <w:rPr>
@@ -1162,7 +1162,7 @@
           <w:szCs w:val="22"/>
         </w:rPr>
       </w:pPr>
-      <w:hyperlink w:anchor="_Toc514709413" w:history="1">
+      <w:hyperlink w:anchor="_Toc514713293" w:history="1">
         <w:r>
           <w:rPr>
             <w:rStyle w:val="a8"/>
@@ -1189,7 +1189,7 @@
             <w:noProof/>
             <w:webHidden/>
           </w:rPr>
-          <w:instrText xml:space="preserve"> PAGEREF _Toc514709413 \h </w:instrText>
+          <w:instrText xml:space="preserve"> PAGEREF _Toc514713293 \h </w:instrText>
         </w:r>
         <w:r>
           <w:rPr>
@@ -1247,17 +1247,19 @@
           <w:docGrid w:linePitch="360"/>
         </w:sectPr>
       </w:pPr>
+      <w:bookmarkStart w:id="0" w:name="_GoBack"/>
+      <w:bookmarkEnd w:id="0"/>
     </w:p>
     <w:p>
       <w:pPr>
         <w:pStyle w:val="1"/>
       </w:pPr>
-      <w:bookmarkStart w:id="0" w:name="_Toc514709404"/>
+      <w:bookmarkStart w:id="1" w:name="_Toc514713284"/>
       <w:r>
         <w:lastRenderedPageBreak/>
         <w:t>Введение</w:t>
       </w:r>
-      <w:bookmarkEnd w:id="0"/>
+      <w:bookmarkEnd w:id="1"/>
     </w:p>
     <w:p>
       <w:pPr>
@@ -1480,12 +1482,12 @@
       <w:pPr>
         <w:pStyle w:val="1"/>
       </w:pPr>
-      <w:bookmarkStart w:id="1" w:name="_Toc514709405"/>
+      <w:bookmarkStart w:id="2" w:name="_Toc514713285"/>
       <w:r>
         <w:lastRenderedPageBreak/>
         <w:t>Постановка задачи</w:t>
       </w:r>
-      <w:bookmarkEnd w:id="1"/>
+      <w:bookmarkEnd w:id="2"/>
     </w:p>
     <w:p>
       <w:pPr>
@@ -1682,11 +1684,11 @@
       <w:pPr>
         <w:pStyle w:val="1"/>
       </w:pPr>
-      <w:bookmarkStart w:id="2" w:name="_Toc514709406"/>
+      <w:bookmarkStart w:id="3" w:name="_Toc514713286"/>
       <w:r>
         <w:t>Метод решения</w:t>
       </w:r>
-      <w:bookmarkEnd w:id="2"/>
+      <w:bookmarkEnd w:id="3"/>
     </w:p>
     <w:p>
       <w:pPr>
@@ -2084,13 +2086,8 @@
         <w:t xml:space="preserve"> сгенерированного выше массива</w:t>
       </w:r>
       <w:r>
-        <w:rPr>
-          <w:lang w:val="en-US"/>
-        </w:rPr>
         <w:t>.</w:t>
       </w:r>
-      <w:bookmarkStart w:id="3" w:name="_GoBack"/>
-      <w:bookmarkEnd w:id="3"/>
     </w:p>
     <w:p>
       <w:pPr>
@@ -2169,7 +2166,7 @@
       <w:pPr>
         <w:pStyle w:val="1"/>
       </w:pPr>
-      <w:bookmarkStart w:id="4" w:name="_Toc514709407"/>
+      <w:bookmarkStart w:id="4" w:name="_Toc514713287"/>
       <w:r>
         <w:t xml:space="preserve">Схема </w:t>
       </w:r>
@@ -2232,7 +2229,7 @@
       <w:pPr>
         <w:pStyle w:val="1"/>
       </w:pPr>
-      <w:bookmarkStart w:id="5" w:name="_Toc514709408"/>
+      <w:bookmarkStart w:id="5" w:name="_Toc514713288"/>
       <w:r>
         <w:lastRenderedPageBreak/>
         <w:t>Описание программной реализации</w:t>
@@ -2243,7 +2240,7 @@
       <w:pPr>
         <w:pStyle w:val="2"/>
       </w:pPr>
-      <w:bookmarkStart w:id="6" w:name="_Toc514709409"/>
+      <w:bookmarkStart w:id="6" w:name="_Toc514713289"/>
       <w:r>
         <w:t>Руководство пользователя</w:t>
       </w:r>
@@ -2511,7 +2508,7 @@
           <w:sz w:val="32"/>
         </w:rPr>
       </w:pPr>
-      <w:bookmarkStart w:id="7" w:name="_Toc514709410"/>
+      <w:bookmarkStart w:id="7" w:name="_Toc514713290"/>
       <w:r>
         <w:lastRenderedPageBreak/>
         <w:t>Руководство программиста</w:t>
@@ -2880,16 +2877,47 @@
               </w:rPr>
               <w:t xml:space="preserve"> getSize()</w:t>
             </w:r>
-            <w:r>
-              <w:rPr>
-                <w:rFonts w:ascii="Consolas" w:eastAsiaTheme="minorHAnsi" w:hAnsi="Consolas" w:cs="Consolas"/>
-                <w:color w:val="000000"/>
-                <w:sz w:val="19"/>
-                <w:szCs w:val="19"/>
-                <w:lang w:val="en-US" w:eastAsia="en-US"/>
-              </w:rPr>
-              <w:t xml:space="preserve"> </w:t>
-            </w:r>
+          </w:p>
+        </w:tc>
+        <w:tc>
+          <w:tcPr>
+            <w:tcW w:w="4786" w:type="dxa"/>
+            <w:vMerge w:val="restart"/>
+          </w:tcPr>
+          <w:p>
+            <w:pPr>
+              <w:suppressAutoHyphens w:val="0"/>
+              <w:spacing w:before="0" w:after="160" w:line="259" w:lineRule="auto"/>
+              <w:ind w:firstLine="0"/>
+              <w:rPr>
+                <w:sz w:val="24"/>
+              </w:rPr>
+            </w:pPr>
+            <w:r>
+              <w:rPr>
+                <w:sz w:val="24"/>
+              </w:rPr>
+              <w:t>Данные метода позволяют получить значения матрицы.</w:t>
+            </w:r>
+          </w:p>
+        </w:tc>
+      </w:tr>
+      <w:tr>
+        <w:tc>
+          <w:tcPr>
+            <w:tcW w:w="4785" w:type="dxa"/>
+          </w:tcPr>
+          <w:p>
+            <w:pPr>
+              <w:suppressAutoHyphens w:val="0"/>
+              <w:spacing w:before="0" w:after="160" w:line="259" w:lineRule="auto"/>
+              <w:ind w:firstLine="0"/>
+              <w:jc w:val="left"/>
+              <w:rPr>
+                <w:sz w:val="28"/>
+                <w:lang w:val="en-US"/>
+              </w:rPr>
+            </w:pPr>
             <w:r>
               <w:rPr>
                 <w:rFonts w:ascii="Consolas" w:eastAsiaTheme="minorHAnsi" w:hAnsi="Consolas" w:cs="Consolas"/>
@@ -2898,24 +2926,24 @@
                 <w:szCs w:val="19"/>
                 <w:lang w:eastAsia="en-US"/>
               </w:rPr>
-              <w:t>const</w:t>
+              <w:t>int</w:t>
             </w:r>
             <w:r>
               <w:rPr>
                 <w:rFonts w:ascii="Consolas" w:eastAsiaTheme="minorHAnsi" w:hAnsi="Consolas" w:cs="Consolas"/>
-                <w:color w:val="0000FF"/>
+                <w:color w:val="000000"/>
                 <w:sz w:val="19"/>
                 <w:szCs w:val="19"/>
-                <w:lang w:val="en-US" w:eastAsia="en-US"/>
-              </w:rPr>
-              <w:t>;</w:t>
+                <w:lang w:eastAsia="en-US"/>
+              </w:rPr>
+              <w:t xml:space="preserve"> getNotZero()</w:t>
             </w:r>
           </w:p>
         </w:tc>
         <w:tc>
           <w:tcPr>
             <w:tcW w:w="4786" w:type="dxa"/>
-            <w:vMerge w:val="restart"/>
+            <w:vMerge/>
           </w:tcPr>
           <w:p>
             <w:pPr>
@@ -2926,12 +2954,6 @@
                 <w:sz w:val="24"/>
               </w:rPr>
             </w:pPr>
-            <w:r>
-              <w:rPr>
-                <w:sz w:val="24"/>
-              </w:rPr>
-              <w:t>Данные метода позволяют получить значения матрицы.</w:t>
-            </w:r>
           </w:p>
         </w:tc>
       </w:tr>
@@ -2946,12 +2968,6 @@
               <w:spacing w:before="0" w:after="160" w:line="259" w:lineRule="auto"/>
               <w:ind w:firstLine="0"/>
               <w:jc w:val="left"/>
-              <w:rPr>
-                <w:sz w:val="28"/>
-                <w:lang w:val="en-US"/>
-              </w:rPr>
-            </w:pPr>
-            <w:r>
               <w:rPr>
                 <w:rFonts w:ascii="Consolas" w:eastAsiaTheme="minorHAnsi" w:hAnsi="Consolas" w:cs="Consolas"/>
                 <w:color w:val="0000FF"/>
@@ -2959,48 +2975,8 @@
                 <w:szCs w:val="19"/>
                 <w:lang w:eastAsia="en-US"/>
               </w:rPr>
-              <w:t>int</w:t>
-            </w:r>
-            <w:r>
-              <w:rPr>
-                <w:rFonts w:ascii="Consolas" w:eastAsiaTheme="minorHAnsi" w:hAnsi="Consolas" w:cs="Consolas"/>
-                <w:color w:val="000000"/>
-                <w:sz w:val="19"/>
-                <w:szCs w:val="19"/>
-                <w:lang w:eastAsia="en-US"/>
-              </w:rPr>
-              <w:t xml:space="preserve"> getNotZero()</w:t>
-            </w:r>
-          </w:p>
-        </w:tc>
-        <w:tc>
-          <w:tcPr>
-            <w:tcW w:w="4786" w:type="dxa"/>
-            <w:vMerge/>
-          </w:tcPr>
-          <w:p>
-            <w:pPr>
-              <w:suppressAutoHyphens w:val="0"/>
-              <w:spacing w:before="0" w:after="160" w:line="259" w:lineRule="auto"/>
-              <w:ind w:firstLine="0"/>
-              <w:rPr>
-                <w:sz w:val="24"/>
-              </w:rPr>
-            </w:pPr>
-          </w:p>
-        </w:tc>
-      </w:tr>
-      <w:tr>
-        <w:tc>
-          <w:tcPr>
-            <w:tcW w:w="4785" w:type="dxa"/>
-          </w:tcPr>
-          <w:p>
-            <w:pPr>
-              <w:suppressAutoHyphens w:val="0"/>
-              <w:spacing w:before="0" w:after="160" w:line="259" w:lineRule="auto"/>
-              <w:ind w:firstLine="0"/>
-              <w:jc w:val="left"/>
+            </w:pPr>
+            <w:r>
               <w:rPr>
                 <w:rFonts w:ascii="Consolas" w:eastAsiaTheme="minorHAnsi" w:hAnsi="Consolas" w:cs="Consolas"/>
                 <w:color w:val="0000FF"/>
@@ -3008,8 +2984,45 @@
                 <w:szCs w:val="19"/>
                 <w:lang w:eastAsia="en-US"/>
               </w:rPr>
-            </w:pPr>
-            <w:r>
+              <w:t>double</w:t>
+            </w:r>
+            <w:r>
+              <w:rPr>
+                <w:rFonts w:ascii="Consolas" w:eastAsiaTheme="minorHAnsi" w:hAnsi="Consolas" w:cs="Consolas"/>
+                <w:color w:val="000000"/>
+                <w:sz w:val="19"/>
+                <w:szCs w:val="19"/>
+                <w:lang w:eastAsia="en-US"/>
+              </w:rPr>
+              <w:t>* getValue()</w:t>
+            </w:r>
+          </w:p>
+        </w:tc>
+        <w:tc>
+          <w:tcPr>
+            <w:tcW w:w="4786" w:type="dxa"/>
+            <w:vMerge/>
+          </w:tcPr>
+          <w:p>
+            <w:pPr>
+              <w:suppressAutoHyphens w:val="0"/>
+              <w:spacing w:before="0" w:after="160" w:line="259" w:lineRule="auto"/>
+              <w:ind w:firstLine="0"/>
+            </w:pPr>
+          </w:p>
+        </w:tc>
+      </w:tr>
+      <w:tr>
+        <w:tc>
+          <w:tcPr>
+            <w:tcW w:w="4785" w:type="dxa"/>
+          </w:tcPr>
+          <w:p>
+            <w:pPr>
+              <w:suppressAutoHyphens w:val="0"/>
+              <w:spacing w:before="0" w:after="160" w:line="259" w:lineRule="auto"/>
+              <w:ind w:firstLine="0"/>
+              <w:jc w:val="left"/>
               <w:rPr>
                 <w:rFonts w:ascii="Consolas" w:eastAsiaTheme="minorHAnsi" w:hAnsi="Consolas" w:cs="Consolas"/>
                 <w:color w:val="0000FF"/>
@@ -3017,45 +3030,8 @@
                 <w:szCs w:val="19"/>
                 <w:lang w:eastAsia="en-US"/>
               </w:rPr>
-              <w:t>double</w:t>
-            </w:r>
-            <w:r>
-              <w:rPr>
-                <w:rFonts w:ascii="Consolas" w:eastAsiaTheme="minorHAnsi" w:hAnsi="Consolas" w:cs="Consolas"/>
-                <w:color w:val="000000"/>
-                <w:sz w:val="19"/>
-                <w:szCs w:val="19"/>
-                <w:lang w:eastAsia="en-US"/>
-              </w:rPr>
-              <w:t>* getValue()</w:t>
-            </w:r>
-          </w:p>
-        </w:tc>
-        <w:tc>
-          <w:tcPr>
-            <w:tcW w:w="4786" w:type="dxa"/>
-            <w:vMerge/>
-          </w:tcPr>
-          <w:p>
-            <w:pPr>
-              <w:suppressAutoHyphens w:val="0"/>
-              <w:spacing w:before="0" w:after="160" w:line="259" w:lineRule="auto"/>
-              <w:ind w:firstLine="0"/>
-            </w:pPr>
-          </w:p>
-        </w:tc>
-      </w:tr>
-      <w:tr>
-        <w:tc>
-          <w:tcPr>
-            <w:tcW w:w="4785" w:type="dxa"/>
-          </w:tcPr>
-          <w:p>
-            <w:pPr>
-              <w:suppressAutoHyphens w:val="0"/>
-              <w:spacing w:before="0" w:after="160" w:line="259" w:lineRule="auto"/>
-              <w:ind w:firstLine="0"/>
-              <w:jc w:val="left"/>
+            </w:pPr>
+            <w:r>
               <w:rPr>
                 <w:rFonts w:ascii="Consolas" w:eastAsiaTheme="minorHAnsi" w:hAnsi="Consolas" w:cs="Consolas"/>
                 <w:color w:val="0000FF"/>
@@ -3063,8 +3039,45 @@
                 <w:szCs w:val="19"/>
                 <w:lang w:eastAsia="en-US"/>
               </w:rPr>
-            </w:pPr>
-            <w:r>
+              <w:t>int</w:t>
+            </w:r>
+            <w:r>
+              <w:rPr>
+                <w:rFonts w:ascii="Consolas" w:eastAsiaTheme="minorHAnsi" w:hAnsi="Consolas" w:cs="Consolas"/>
+                <w:color w:val="000000"/>
+                <w:sz w:val="19"/>
+                <w:szCs w:val="19"/>
+                <w:lang w:eastAsia="en-US"/>
+              </w:rPr>
+              <w:t>* getCol()</w:t>
+            </w:r>
+          </w:p>
+        </w:tc>
+        <w:tc>
+          <w:tcPr>
+            <w:tcW w:w="4786" w:type="dxa"/>
+            <w:vMerge/>
+          </w:tcPr>
+          <w:p>
+            <w:pPr>
+              <w:suppressAutoHyphens w:val="0"/>
+              <w:spacing w:before="0" w:after="160" w:line="259" w:lineRule="auto"/>
+              <w:ind w:firstLine="0"/>
+            </w:pPr>
+          </w:p>
+        </w:tc>
+      </w:tr>
+      <w:tr>
+        <w:tc>
+          <w:tcPr>
+            <w:tcW w:w="4785" w:type="dxa"/>
+          </w:tcPr>
+          <w:p>
+            <w:pPr>
+              <w:suppressAutoHyphens w:val="0"/>
+              <w:spacing w:before="0" w:after="160" w:line="259" w:lineRule="auto"/>
+              <w:ind w:firstLine="0"/>
+              <w:jc w:val="left"/>
               <w:rPr>
                 <w:rFonts w:ascii="Consolas" w:eastAsiaTheme="minorHAnsi" w:hAnsi="Consolas" w:cs="Consolas"/>
                 <w:color w:val="0000FF"/>
@@ -3072,45 +3085,8 @@
                 <w:szCs w:val="19"/>
                 <w:lang w:eastAsia="en-US"/>
               </w:rPr>
-              <w:t>int</w:t>
-            </w:r>
-            <w:r>
-              <w:rPr>
-                <w:rFonts w:ascii="Consolas" w:eastAsiaTheme="minorHAnsi" w:hAnsi="Consolas" w:cs="Consolas"/>
-                <w:color w:val="000000"/>
-                <w:sz w:val="19"/>
-                <w:szCs w:val="19"/>
-                <w:lang w:eastAsia="en-US"/>
-              </w:rPr>
-              <w:t>* getCol()</w:t>
-            </w:r>
-          </w:p>
-        </w:tc>
-        <w:tc>
-          <w:tcPr>
-            <w:tcW w:w="4786" w:type="dxa"/>
-            <w:vMerge/>
-          </w:tcPr>
-          <w:p>
-            <w:pPr>
-              <w:suppressAutoHyphens w:val="0"/>
-              <w:spacing w:before="0" w:after="160" w:line="259" w:lineRule="auto"/>
-              <w:ind w:firstLine="0"/>
-            </w:pPr>
-          </w:p>
-        </w:tc>
-      </w:tr>
-      <w:tr>
-        <w:tc>
-          <w:tcPr>
-            <w:tcW w:w="4785" w:type="dxa"/>
-          </w:tcPr>
-          <w:p>
-            <w:pPr>
-              <w:suppressAutoHyphens w:val="0"/>
-              <w:spacing w:before="0" w:after="160" w:line="259" w:lineRule="auto"/>
-              <w:ind w:firstLine="0"/>
-              <w:jc w:val="left"/>
+            </w:pPr>
+            <w:r>
               <w:rPr>
                 <w:rFonts w:ascii="Consolas" w:eastAsiaTheme="minorHAnsi" w:hAnsi="Consolas" w:cs="Consolas"/>
                 <w:color w:val="0000FF"/>
@@ -3118,15 +3094,6 @@
                 <w:szCs w:val="19"/>
                 <w:lang w:eastAsia="en-US"/>
               </w:rPr>
-            </w:pPr>
-            <w:r>
-              <w:rPr>
-                <w:rFonts w:ascii="Consolas" w:eastAsiaTheme="minorHAnsi" w:hAnsi="Consolas" w:cs="Consolas"/>
-                <w:color w:val="0000FF"/>
-                <w:sz w:val="19"/>
-                <w:szCs w:val="19"/>
-                <w:lang w:eastAsia="en-US"/>
-              </w:rPr>
               <w:t>int</w:t>
             </w:r>
             <w:r>
@@ -3174,14 +3141,26 @@
         <w:ind w:firstLine="0"/>
         <w:jc w:val="left"/>
         <w:rPr>
+          <w:b/>
+          <w:i/>
           <w:sz w:val="28"/>
         </w:rPr>
       </w:pPr>
       <w:r>
         <w:rPr>
+          <w:b/>
+          <w:i/>
           <w:sz w:val="28"/>
         </w:rPr>
-        <w:br w:type="page"/>
+        <w:t>Генератор тестов</w:t>
+      </w:r>
+      <w:r>
+        <w:rPr>
+          <w:b/>
+          <w:i/>
+          <w:sz w:val="28"/>
+        </w:rPr>
+        <w:t>:</w:t>
       </w:r>
     </w:p>
     <w:p>
@@ -3189,88 +3168,95 @@
         <w:suppressAutoHyphens w:val="0"/>
         <w:spacing w:before="0" w:after="160" w:line="259" w:lineRule="auto"/>
         <w:ind w:firstLine="0"/>
-        <w:jc w:val="left"/>
-        <w:rPr>
-          <w:sz w:val="28"/>
-        </w:rPr>
-      </w:pPr>
-    </w:p>
-    <w:p>
-      <w:pPr>
-        <w:pStyle w:val="1"/>
-      </w:pPr>
-      <w:bookmarkStart w:id="8" w:name="_Toc514709411"/>
-      <w:r>
-        <w:t>Подтверждение корректности</w:t>
-      </w:r>
-      <w:bookmarkEnd w:id="8"/>
-    </w:p>
-    <w:p>
-      <w:pPr>
-        <w:ind w:firstLine="0"/>
-      </w:pPr>
-      <w:r>
-        <w:t>Для под</w:t>
-      </w:r>
-      <w:r>
-        <w:t xml:space="preserve">тверждения корректности работы программы был </w:t>
-      </w:r>
-      <w:r>
-        <w:t xml:space="preserve">написан модуль </w:t>
-      </w:r>
-      <w:r>
-        <w:t>“</w:t>
+      </w:pPr>
+      <w:r>
+        <w:t xml:space="preserve">Генерация тестов происходит по входным параметрам. Для каждой строки длины </w:t>
       </w:r>
       <w:r>
         <w:rPr>
           <w:lang w:val="en-US"/>
         </w:rPr>
-        <w:t>checker</w:t>
-      </w:r>
-      <w:r>
-        <w:t>”.</w:t>
-      </w:r>
-      <w:r>
-        <w:t xml:space="preserve"> В качестве входных данных он принимает строку</w:t>
-      </w:r>
-      <w:r>
-        <w:t xml:space="preserve"> [file1] [file2]</w:t>
-      </w:r>
-      <w:r>
-        <w:t>, где:</w:t>
-      </w:r>
-    </w:p>
-    <w:p>
-      <w:r>
-        <w:rPr>
-          <w:lang w:val="en-US"/>
-        </w:rPr>
-        <w:t>file</w:t>
-      </w:r>
-      <w:r>
-        <w:t>1 - - входной файл с матрицей участника;</w:t>
-      </w:r>
-    </w:p>
-    <w:p>
-      <w:r>
-        <w:t>file2 - входной файл с матрицей жюри (в стандартной форме).</w:t>
-      </w:r>
-    </w:p>
-    <w:p>
-      <w:pPr>
-        <w:ind w:firstLine="0"/>
-      </w:pPr>
-      <w:r>
-        <w:t xml:space="preserve">Результатом является файл </w:t>
-      </w:r>
-      <w:r>
-        <w:t>result.txt</w:t>
-      </w:r>
-      <w:r>
-        <w:t xml:space="preserve">, содержащий </w:t>
-      </w:r>
-      <w:r>
-        <w:t>корректность решения, а также время участника.</w:t>
+        <w:t>N</w:t>
+      </w:r>
+      <w:r>
+        <w:t xml:space="preserve"> </w:t>
+      </w:r>
+      <w:r>
+        <w:t>вычисляется количество ненулевых элементов по формуле</w:t>
+      </w:r>
+      <w:r>
+        <w:t xml:space="preserve"> </w:t>
+      </w:r>
+      <w:r>
+        <w:t xml:space="preserve"> </w:t>
+      </w:r>
+      <m:oMath>
+        <m:f>
+          <m:fPr>
+            <m:ctrlPr>
+              <w:rPr>
+                <w:rFonts w:ascii="Cambria Math" w:hAnsi="Cambria Math"/>
+              </w:rPr>
+            </m:ctrlPr>
+          </m:fPr>
+          <m:num>
+            <m:r>
+              <m:rPr>
+                <m:sty m:val="p"/>
+              </m:rPr>
+              <w:rPr>
+                <w:rFonts w:ascii="Cambria Math" w:hAnsi="Cambria Math"/>
+                <w:lang w:val="en-US"/>
+              </w:rPr>
+              <m:t>N</m:t>
+            </m:r>
+            <m:ctrlPr>
+              <w:rPr>
+                <w:rFonts w:ascii="Cambria Math" w:hAnsi="Cambria Math"/>
+                <w:lang w:val="en-US"/>
+              </w:rPr>
+            </m:ctrlPr>
+          </m:num>
+          <m:den>
+            <m:r>
+              <m:rPr>
+                <m:sty m:val="p"/>
+              </m:rPr>
+              <w:rPr>
+                <w:rFonts w:ascii="Cambria Math" w:hAnsi="Cambria Math"/>
+              </w:rPr>
+              <m:t>100</m:t>
+            </m:r>
+          </m:den>
+        </m:f>
+        <m:r>
+          <m:rPr>
+            <m:sty m:val="p"/>
+          </m:rPr>
+          <w:rPr>
+            <w:rFonts w:ascii="Cambria Math" w:hAnsi="Cambria Math"/>
+          </w:rPr>
+          <m:t xml:space="preserve">* </m:t>
+        </m:r>
+        <m:r>
+          <m:rPr>
+            <m:sty m:val="p"/>
+          </m:rPr>
+          <w:rPr>
+            <w:rFonts w:ascii="Cambria Math" w:hAnsi="Cambria Math"/>
+            <w:lang w:val="en-US"/>
+          </w:rPr>
+          <m:t>density</m:t>
+        </m:r>
+      </m:oMath>
+      <w:r>
+        <w:t>.</w:t>
+      </w:r>
+      <w:r>
+        <w:t xml:space="preserve"> </w:t>
+      </w:r>
+      <w:r>
+        <w:t>Позиция элемента в строке, а также его значение вычисляется случайным образом.</w:t>
       </w:r>
     </w:p>
     <w:p>
@@ -3280,6 +3266,239 @@
         <w:ind w:firstLine="0"/>
       </w:pPr>
       <w:r>
+        <w:rPr>
+          <w:lang w:val="en-US"/>
+        </w:rPr>
+        <w:t>N</w:t>
+      </w:r>
+      <w:r>
+        <w:t xml:space="preserve"> </w:t>
+      </w:r>
+      <w:r>
+        <w:t>– размер генерируемой матрицы;</w:t>
+      </w:r>
+    </w:p>
+    <w:p>
+      <w:pPr>
+        <w:suppressAutoHyphens w:val="0"/>
+        <w:spacing w:before="0" w:after="160" w:line="259" w:lineRule="auto"/>
+        <w:ind w:firstLine="0"/>
+      </w:pPr>
+      <w:r>
+        <w:rPr>
+          <w:lang w:val="en-US"/>
+        </w:rPr>
+        <w:t>density</w:t>
+      </w:r>
+      <w:r>
+        <w:t xml:space="preserve"> </w:t>
+      </w:r>
+      <w:r>
+        <w:t>–</w:t>
+      </w:r>
+      <w:r>
+        <w:t xml:space="preserve"> </w:t>
+      </w:r>
+      <w:r>
+        <w:t>плотность матрицы (в процентах).</w:t>
+      </w:r>
+    </w:p>
+    <w:p>
+      <w:pPr>
+        <w:suppressAutoHyphens w:val="0"/>
+        <w:spacing w:before="0" w:after="160" w:line="259" w:lineRule="auto"/>
+        <w:ind w:firstLine="0"/>
+      </w:pPr>
+    </w:p>
+    <w:p>
+      <w:pPr>
+        <w:suppressAutoHyphens w:val="0"/>
+        <w:spacing w:before="0" w:after="160" w:line="259" w:lineRule="auto"/>
+        <w:ind w:firstLine="0"/>
+        <w:rPr>
+          <w:b/>
+          <w:i/>
+          <w:sz w:val="28"/>
+        </w:rPr>
+      </w:pPr>
+      <w:r>
+        <w:rPr>
+          <w:b/>
+          <w:i/>
+          <w:sz w:val="28"/>
+        </w:rPr>
+        <w:t>Чекер</w:t>
+      </w:r>
+      <w:r>
+        <w:rPr>
+          <w:b/>
+          <w:i/>
+          <w:sz w:val="28"/>
+        </w:rPr>
+        <w:t>:</w:t>
+      </w:r>
+    </w:p>
+    <w:p>
+      <w:pPr>
+        <w:suppressAutoHyphens w:val="0"/>
+        <w:spacing w:before="0" w:after="160" w:line="259" w:lineRule="auto"/>
+        <w:ind w:firstLine="0"/>
+      </w:pPr>
+      <w:r>
+        <w:t>Для проверки корректности производятся следующие действия:</w:t>
+      </w:r>
+    </w:p>
+    <w:p>
+      <w:pPr>
+        <w:pStyle w:val="a9"/>
+        <w:numPr>
+          <w:ilvl w:val="0"/>
+          <w:numId w:val="9"/>
+        </w:numPr>
+        <w:suppressAutoHyphens w:val="0"/>
+        <w:spacing w:before="0" w:after="160" w:line="259" w:lineRule="auto"/>
+      </w:pPr>
+      <w:r>
+        <w:t>Считывание матрицы участника (</w:t>
+      </w:r>
+      <w:r>
+        <w:rPr>
+          <w:lang w:val="en-US"/>
+        </w:rPr>
+        <w:t>CRS</w:t>
+      </w:r>
+      <w:r>
+        <w:t xml:space="preserve"> </w:t>
+      </w:r>
+      <w:r>
+        <w:t>формат) и матрицы жюри (стандартный формат)</w:t>
+      </w:r>
+      <w:r>
+        <w:t>;</w:t>
+      </w:r>
+    </w:p>
+    <w:p>
+      <w:pPr>
+        <w:pStyle w:val="a9"/>
+        <w:numPr>
+          <w:ilvl w:val="0"/>
+          <w:numId w:val="9"/>
+        </w:numPr>
+        <w:suppressAutoHyphens w:val="0"/>
+        <w:spacing w:before="0" w:after="160" w:line="259" w:lineRule="auto"/>
+      </w:pPr>
+      <w:r>
+        <w:t xml:space="preserve">Перевод матрицы участника из </w:t>
+      </w:r>
+      <w:r>
+        <w:rPr>
+          <w:lang w:val="en-US"/>
+        </w:rPr>
+        <w:t>CRS</w:t>
+      </w:r>
+      <w:r>
+        <w:t xml:space="preserve"> </w:t>
+      </w:r>
+      <w:r>
+        <w:t>формат в стандартный</w:t>
+      </w:r>
+      <w:r>
+        <w:t>;</w:t>
+      </w:r>
+    </w:p>
+    <w:p>
+      <w:pPr>
+        <w:pStyle w:val="a9"/>
+        <w:numPr>
+          <w:ilvl w:val="0"/>
+          <w:numId w:val="9"/>
+        </w:numPr>
+        <w:suppressAutoHyphens w:val="0"/>
+        <w:spacing w:before="0" w:after="160" w:line="259" w:lineRule="auto"/>
+      </w:pPr>
+      <w:r>
+        <w:t>Вычисление суммарной погрешности для разности элементов матрицы участника и матрицы жюри.</w:t>
+      </w:r>
+    </w:p>
+    <w:p>
+      <w:pPr>
+        <w:pStyle w:val="a9"/>
+        <w:numPr>
+          <w:ilvl w:val="0"/>
+          <w:numId w:val="9"/>
+        </w:numPr>
+        <w:suppressAutoHyphens w:val="0"/>
+        <w:spacing w:before="0" w:after="160" w:line="259" w:lineRule="auto"/>
+      </w:pPr>
+      <w:r>
+        <w:t>В зависимости от размера погрешности выставляется вердикт</w:t>
+      </w:r>
+      <w:r>
+        <w:t>:</w:t>
+      </w:r>
+    </w:p>
+    <w:p>
+      <w:pPr>
+        <w:pStyle w:val="a9"/>
+        <w:numPr>
+          <w:ilvl w:val="0"/>
+          <w:numId w:val="10"/>
+        </w:numPr>
+        <w:suppressAutoHyphens w:val="0"/>
+        <w:spacing w:before="0" w:after="160" w:line="259" w:lineRule="auto"/>
+      </w:pPr>
+      <w:r>
+        <w:t>AC = Accepted = Решение выдаёт корректный результат на данном тесте</w:t>
+      </w:r>
+    </w:p>
+    <w:p>
+      <w:pPr>
+        <w:pStyle w:val="a9"/>
+        <w:numPr>
+          <w:ilvl w:val="0"/>
+          <w:numId w:val="10"/>
+        </w:numPr>
+        <w:suppressAutoHyphens w:val="0"/>
+        <w:spacing w:before="0" w:after="160" w:line="259" w:lineRule="auto"/>
+      </w:pPr>
+      <w:r>
+        <w:t>WA = Wrong Answer = Решение выдаёт некорректный результат на данном тесте</w:t>
+      </w:r>
+    </w:p>
+    <w:p>
+      <w:pPr>
+        <w:suppressAutoHyphens w:val="0"/>
+        <w:spacing w:before="0" w:after="160" w:line="259" w:lineRule="auto"/>
+      </w:pPr>
+      <w:r>
+        <w:t xml:space="preserve">Результат записывается в формате </w:t>
+      </w:r>
+      <w:r>
+        <w:t>“VERDICT</w:t>
+      </w:r>
+      <w:r>
+        <w:t xml:space="preserve"> </w:t>
+      </w:r>
+      <w:r>
+        <w:t>MESSAGE TIME”.</w:t>
+      </w:r>
+    </w:p>
+    <w:p>
+      <w:pPr>
+        <w:suppressAutoHyphens w:val="0"/>
+        <w:spacing w:before="0" w:after="160" w:line="259" w:lineRule="auto"/>
+        <w:rPr>
+          <w:b/>
+          <w:i/>
+          <w:sz w:val="28"/>
+        </w:rPr>
+      </w:pPr>
+      <w:r>
+        <w:rPr>
+          <w:b/>
+          <w:i/>
+          <w:sz w:val="28"/>
+        </w:rPr>
         <w:br w:type="page"/>
       </w:r>
     </w:p>
@@ -3287,7 +3506,96 @@
       <w:pPr>
         <w:pStyle w:val="1"/>
       </w:pPr>
-      <w:bookmarkStart w:id="9" w:name="_Toc514709412"/>
+      <w:bookmarkStart w:id="8" w:name="_Toc514713291"/>
+      <w:r>
+        <w:lastRenderedPageBreak/>
+        <w:t>Подтверждение корректности</w:t>
+      </w:r>
+      <w:bookmarkEnd w:id="8"/>
+    </w:p>
+    <w:p>
+      <w:pPr>
+        <w:ind w:firstLine="0"/>
+      </w:pPr>
+      <w:r>
+        <w:t>Для под</w:t>
+      </w:r>
+      <w:r>
+        <w:t xml:space="preserve">тверждения корректности работы программы был </w:t>
+      </w:r>
+      <w:r>
+        <w:t xml:space="preserve">написан модуль </w:t>
+      </w:r>
+      <w:r>
+        <w:t>“</w:t>
+      </w:r>
+      <w:r>
+        <w:rPr>
+          <w:lang w:val="en-US"/>
+        </w:rPr>
+        <w:t>checker</w:t>
+      </w:r>
+      <w:r>
+        <w:t>”.</w:t>
+      </w:r>
+      <w:r>
+        <w:t xml:space="preserve"> В качестве входных данных он принимает строку</w:t>
+      </w:r>
+      <w:r>
+        <w:t xml:space="preserve"> [file1] [file2]</w:t>
+      </w:r>
+      <w:r>
+        <w:t>, где:</w:t>
+      </w:r>
+    </w:p>
+    <w:p>
+      <w:r>
+        <w:rPr>
+          <w:lang w:val="en-US"/>
+        </w:rPr>
+        <w:t>file</w:t>
+      </w:r>
+      <w:r>
+        <w:t>1 - - входной файл с матрицей участника;</w:t>
+      </w:r>
+    </w:p>
+    <w:p>
+      <w:r>
+        <w:t>file2 - входной файл с матрицей жюри (в стандартной форме).</w:t>
+      </w:r>
+    </w:p>
+    <w:p>
+      <w:pPr>
+        <w:ind w:firstLine="0"/>
+      </w:pPr>
+      <w:r>
+        <w:t xml:space="preserve">Результатом является файл </w:t>
+      </w:r>
+      <w:r>
+        <w:t>result.txt</w:t>
+      </w:r>
+      <w:r>
+        <w:t xml:space="preserve">, содержащий </w:t>
+      </w:r>
+      <w:r>
+        <w:t>корректность решения, а также время участника.</w:t>
+      </w:r>
+    </w:p>
+    <w:p>
+      <w:pPr>
+        <w:suppressAutoHyphens w:val="0"/>
+        <w:spacing w:before="0" w:after="160" w:line="259" w:lineRule="auto"/>
+        <w:ind w:firstLine="0"/>
+      </w:pPr>
+      <w:r>
+        <w:br w:type="page"/>
+      </w:r>
+    </w:p>
+    <w:p>
+      <w:pPr>
+        <w:pStyle w:val="1"/>
+      </w:pPr>
+      <w:bookmarkStart w:id="9" w:name="_Toc514713292"/>
       <w:r>
         <w:lastRenderedPageBreak/>
         <w:t>Результаты экспериментов по оценке масштабируемости</w:t>
@@ -11223,26 +11531,11 @@
     </w:p>
     <w:p>
       <w:pPr>
-        <w:suppressAutoHyphens w:val="0"/>
-        <w:spacing w:before="0" w:after="160" w:line="259" w:lineRule="auto"/>
-        <w:ind w:firstLine="0"/>
-        <w:jc w:val="left"/>
-        <w:rPr>
-          <w:rFonts w:ascii="Arial" w:hAnsi="Arial" w:cs="Arial"/>
-          <w:b/>
-          <w:bCs/>
-          <w:kern w:val="32"/>
-          <w:sz w:val="32"/>
-          <w:szCs w:val="32"/>
-        </w:rPr>
-      </w:pPr>
-    </w:p>
-    <w:p>
-      <w:pPr>
         <w:pStyle w:val="1"/>
       </w:pPr>
-      <w:bookmarkStart w:id="10" w:name="_Toc514709413"/>
-      <w:r>
+      <w:bookmarkStart w:id="10" w:name="_Toc514713293"/>
+      <w:r>
+        <w:lastRenderedPageBreak/>
         <w:t>Заключение</w:t>
       </w:r>
       <w:bookmarkStart w:id="11" w:name="_Toc169986020"/>
@@ -11510,7 +11803,7 @@
         <w:rStyle w:val="a7"/>
         <w:noProof/>
       </w:rPr>
-      <w:t>8</w:t>
+      <w:t>4</w:t>
     </w:r>
     <w:r>
       <w:rPr>
@@ -11558,16 +11851,16 @@
 <file path=word/numbering.xml><?xml version="1.0" encoding="utf-8"?>
 <w:numbering xmlns:wpc="http://schemas.microsoft.com/office/word/2010/wordprocessingCanvas" xmlns:cx="http://schemas.microsoft.com/office/drawing/2014/chartex" xmlns:mc="http://schemas.openxmlformats.org/markup-compatibility/2006" xmlns:o="urn:schemas-microsoft-com:office:office" xmlns:r="http://schemas.openxmlformats.org/officeDocument/2006/relationships" xmlns:m="http://schemas.openxmlformats.org/officeDocument/2006/math" xmlns:v="urn:schemas-microsoft-com:vml" xmlns:wp14="http://schemas.microsoft.com/office/word/2010/wordprocessingDrawing" xmlns:wp="http://schemas.openxmlformats.org/drawingml/2006/wordprocessingDrawing" xmlns:w10="urn:schemas-microsoft-com:office:word" xmlns:w="http://schemas.openxmlformats.org/wordprocessingml/2006/main" xmlns:w14="http://schemas.microsoft.com/office/word/2010/wordml" xmlns:w15="http://schemas.microsoft.com/office/word/2012/wordml" xmlns:w16se="http://schemas.microsoft.com/office/word/2015/wordml/symex" xmlns:wpg="http://schemas.microsoft.com/office/word/2010/wordprocessingGroup" xmlns:wpi="http://schemas.microsoft.com/office/word/2010/wordprocessingInk" xmlns:wne="http://schemas.microsoft.com/office/word/2006/wordml" xmlns:wps="http://schemas.microsoft.com/office/word/2010/wordprocessingShape" mc:Ignorable="w14 w15 w16se wp14">
   <w:abstractNum w:abstractNumId="0" w15:restartNumberingAfterBreak="0">
-    <w:nsid w:val="016C3471"/>
+    <w:nsid w:val="00543D55"/>
     <w:multiLevelType w:val="hybridMultilevel"/>
-    <w:tmpl w:val="1012C596"/>
+    <w:tmpl w:val="62281B40"/>
     <w:lvl w:ilvl="0" w:tplc="04190001">
       <w:start w:val="1"/>
       <w:numFmt w:val="bullet"/>
       <w:lvlText w:val=""/>
       <w:lvlJc w:val="left"/>
       <w:pPr>
-        <w:ind w:left="1428" w:hanging="360"/>
+        <w:ind w:left="1440" w:hanging="360"/>
       </w:pPr>
       <w:rPr>
         <w:rFonts w:ascii="Symbol" w:hAnsi="Symbol" w:hint="default"/>
@@ -11579,7 +11872,7 @@
       <w:lvlText w:val="o"/>
       <w:lvlJc w:val="left"/>
       <w:pPr>
-        <w:ind w:left="2148" w:hanging="360"/>
+        <w:ind w:left="2160" w:hanging="360"/>
       </w:pPr>
       <w:rPr>
         <w:rFonts w:ascii="Courier New" w:hAnsi="Courier New" w:cs="Courier New" w:hint="default"/>
@@ -11591,7 +11884,7 @@
       <w:lvlText w:val=""/>
       <w:lvlJc w:val="left"/>
       <w:pPr>
-        <w:ind w:left="2868" w:hanging="360"/>
+        <w:ind w:left="2880" w:hanging="360"/>
       </w:pPr>
       <w:rPr>
         <w:rFonts w:ascii="Wingdings" w:hAnsi="Wingdings" w:hint="default"/>
@@ -11603,7 +11896,7 @@
       <w:lvlText w:val=""/>
       <w:lvlJc w:val="left"/>
       <w:pPr>
-        <w:ind w:left="3588" w:hanging="360"/>
+        <w:ind w:left="3600" w:hanging="360"/>
       </w:pPr>
       <w:rPr>
         <w:rFonts w:ascii="Symbol" w:hAnsi="Symbol" w:hint="default"/>
@@ -11615,7 +11908,7 @@
       <w:lvlText w:val="o"/>
       <w:lvlJc w:val="left"/>
       <w:pPr>
-        <w:ind w:left="4308" w:hanging="360"/>
+        <w:ind w:left="4320" w:hanging="360"/>
       </w:pPr>
       <w:rPr>
         <w:rFonts w:ascii="Courier New" w:hAnsi="Courier New" w:cs="Courier New" w:hint="default"/>
@@ -11627,7 +11920,7 @@
       <w:lvlText w:val=""/>
       <w:lvlJc w:val="left"/>
       <w:pPr>
-        <w:ind w:left="5028" w:hanging="360"/>
+        <w:ind w:left="5040" w:hanging="360"/>
       </w:pPr>
       <w:rPr>
         <w:rFonts w:ascii="Wingdings" w:hAnsi="Wingdings" w:hint="default"/>
@@ -11639,7 +11932,7 @@
       <w:lvlText w:val=""/>
       <w:lvlJc w:val="left"/>
       <w:pPr>
-        <w:ind w:left="5748" w:hanging="360"/>
+        <w:ind w:left="5760" w:hanging="360"/>
       </w:pPr>
       <w:rPr>
         <w:rFonts w:ascii="Symbol" w:hAnsi="Symbol" w:hint="default"/>
@@ -11651,7 +11944,7 @@
       <w:lvlText w:val="o"/>
       <w:lvlJc w:val="left"/>
       <w:pPr>
-        <w:ind w:left="6468" w:hanging="360"/>
+        <w:ind w:left="6480" w:hanging="360"/>
       </w:pPr>
       <w:rPr>
         <w:rFonts w:ascii="Courier New" w:hAnsi="Courier New" w:cs="Courier New" w:hint="default"/>
@@ -11663,7 +11956,7 @@
       <w:lvlText w:val=""/>
       <w:lvlJc w:val="left"/>
       <w:pPr>
-        <w:ind w:left="7188" w:hanging="360"/>
+        <w:ind w:left="7200" w:hanging="360"/>
       </w:pPr>
       <w:rPr>
         <w:rFonts w:ascii="Wingdings" w:hAnsi="Wingdings" w:hint="default"/>
@@ -11671,6 +11964,205 @@
     </w:lvl>
   </w:abstractNum>
   <w:abstractNum w:abstractNumId="1" w15:restartNumberingAfterBreak="0">
+    <w:nsid w:val="016C3471"/>
+    <w:multiLevelType w:val="hybridMultilevel"/>
+    <w:tmpl w:val="1012C596"/>
+    <w:lvl w:ilvl="0" w:tplc="04190001">
+      <w:start w:val="1"/>
+      <w:numFmt w:val="bullet"/>
+      <w:lvlText w:val=""/>
+      <w:lvlJc w:val="left"/>
+      <w:pPr>
+        <w:ind w:left="1428" w:hanging="360"/>
+      </w:pPr>
+      <w:rPr>
+        <w:rFonts w:ascii="Symbol" w:hAnsi="Symbol" w:hint="default"/>
+      </w:rPr>
+    </w:lvl>
+    <w:lvl w:ilvl="1" w:tplc="04190003" w:tentative="1">
+      <w:start w:val="1"/>
+      <w:numFmt w:val="bullet"/>
+      <w:lvlText w:val="o"/>
+      <w:lvlJc w:val="left"/>
+      <w:pPr>
+        <w:ind w:left="2148" w:hanging="360"/>
+      </w:pPr>
+      <w:rPr>
+        <w:rFonts w:ascii="Courier New" w:hAnsi="Courier New" w:cs="Courier New" w:hint="default"/>
+      </w:rPr>
+    </w:lvl>
+    <w:lvl w:ilvl="2" w:tplc="04190005" w:tentative="1">
+      <w:start w:val="1"/>
+      <w:numFmt w:val="bullet"/>
+      <w:lvlText w:val=""/>
+      <w:lvlJc w:val="left"/>
+      <w:pPr>
+        <w:ind w:left="2868" w:hanging="360"/>
+      </w:pPr>
+      <w:rPr>
+        <w:rFonts w:ascii="Wingdings" w:hAnsi="Wingdings" w:hint="default"/>
+      </w:rPr>
+    </w:lvl>
+    <w:lvl w:ilvl="3" w:tplc="04190001" w:tentative="1">
+      <w:start w:val="1"/>
+      <w:numFmt w:val="bullet"/>
+      <w:lvlText w:val=""/>
+      <w:lvlJc w:val="left"/>
+      <w:pPr>
+        <w:ind w:left="3588" w:hanging="360"/>
+      </w:pPr>
+      <w:rPr>
+        <w:rFonts w:ascii="Symbol" w:hAnsi="Symbol" w:hint="default"/>
+      </w:rPr>
+    </w:lvl>
+    <w:lvl w:ilvl="4" w:tplc="04190003" w:tentative="1">
+      <w:start w:val="1"/>
+      <w:numFmt w:val="bullet"/>
+      <w:lvlText w:val="o"/>
+      <w:lvlJc w:val="left"/>
+      <w:pPr>
+        <w:ind w:left="4308" w:hanging="360"/>
+      </w:pPr>
+      <w:rPr>
+        <w:rFonts w:ascii="Courier New" w:hAnsi="Courier New" w:cs="Courier New" w:hint="default"/>
+      </w:rPr>
+    </w:lvl>
+    <w:lvl w:ilvl="5" w:tplc="04190005" w:tentative="1">
+      <w:start w:val="1"/>
+      <w:numFmt w:val="bullet"/>
+      <w:lvlText w:val=""/>
+      <w:lvlJc w:val="left"/>
+      <w:pPr>
+        <w:ind w:left="5028" w:hanging="360"/>
+      </w:pPr>
+      <w:rPr>
+        <w:rFonts w:ascii="Wingdings" w:hAnsi="Wingdings" w:hint="default"/>
+      </w:rPr>
+    </w:lvl>
+    <w:lvl w:ilvl="6" w:tplc="04190001" w:tentative="1">
+      <w:start w:val="1"/>
+      <w:numFmt w:val="bullet"/>
+      <w:lvlText w:val=""/>
+      <w:lvlJc w:val="left"/>
+      <w:pPr>
+        <w:ind w:left="5748" w:hanging="360"/>
+      </w:pPr>
+      <w:rPr>
+        <w:rFonts w:ascii="Symbol" w:hAnsi="Symbol" w:hint="default"/>
+      </w:rPr>
+    </w:lvl>
+    <w:lvl w:ilvl="7" w:tplc="04190003" w:tentative="1">
+      <w:start w:val="1"/>
+      <w:numFmt w:val="bullet"/>
+      <w:lvlText w:val="o"/>
+      <w:lvlJc w:val="left"/>
+      <w:pPr>
+        <w:ind w:left="6468" w:hanging="360"/>
+      </w:pPr>
+      <w:rPr>
+        <w:rFonts w:ascii="Courier New" w:hAnsi="Courier New" w:cs="Courier New" w:hint="default"/>
+      </w:rPr>
+    </w:lvl>
+    <w:lvl w:ilvl="8" w:tplc="04190005" w:tentative="1">
+      <w:start w:val="1"/>
+      <w:numFmt w:val="bullet"/>
+      <w:lvlText w:val=""/>
+      <w:lvlJc w:val="left"/>
+      <w:pPr>
+        <w:ind w:left="7188" w:hanging="360"/>
+      </w:pPr>
+      <w:rPr>
+        <w:rFonts w:ascii="Wingdings" w:hAnsi="Wingdings" w:hint="default"/>
+      </w:rPr>
+    </w:lvl>
+  </w:abstractNum>
+  <w:abstractNum w:abstractNumId="2" w15:restartNumberingAfterBreak="0">
+    <w:nsid w:val="10856A30"/>
+    <w:multiLevelType w:val="hybridMultilevel"/>
+    <w:tmpl w:val="2712566C"/>
+    <w:lvl w:ilvl="0" w:tplc="0419000F">
+      <w:start w:val="1"/>
+      <w:numFmt w:val="decimal"/>
+      <w:lvlText w:val="%1."/>
+      <w:lvlJc w:val="left"/>
+      <w:pPr>
+        <w:ind w:left="720" w:hanging="360"/>
+      </w:pPr>
+    </w:lvl>
+    <w:lvl w:ilvl="1" w:tplc="04190019" w:tentative="1">
+      <w:start w:val="1"/>
+      <w:numFmt w:val="lowerLetter"/>
+      <w:lvlText w:val="%2."/>
+      <w:lvlJc w:val="left"/>
+      <w:pPr>
+        <w:ind w:left="1440" w:hanging="360"/>
+      </w:pPr>
+    </w:lvl>
+    <w:lvl w:ilvl="2" w:tplc="0419001B" w:tentative="1">
+      <w:start w:val="1"/>
+      <w:numFmt w:val="lowerRoman"/>
+      <w:lvlText w:val="%3."/>
+      <w:lvlJc w:val="right"/>
+      <w:pPr>
+        <w:ind w:left="2160" w:hanging="180"/>
+      </w:pPr>
+    </w:lvl>
+    <w:lvl w:ilvl="3" w:tplc="0419000F" w:tentative="1">
+      <w:start w:val="1"/>
+      <w:numFmt w:val="decimal"/>
+      <w:lvlText w:val="%4."/>
+      <w:lvlJc w:val="left"/>
+      <w:pPr>
+        <w:ind w:left="2880" w:hanging="360"/>
+      </w:pPr>
+    </w:lvl>
+    <w:lvl w:ilvl="4" w:tplc="04190019" w:tentative="1">
+      <w:start w:val="1"/>
+      <w:numFmt w:val="lowerLetter"/>
+      <w:lvlText w:val="%5."/>
+      <w:lvlJc w:val="left"/>
+      <w:pPr>
+        <w:ind w:left="3600" w:hanging="360"/>
+      </w:pPr>
+    </w:lvl>
+    <w:lvl w:ilvl="5" w:tplc="0419001B" w:tentative="1">
+      <w:start w:val="1"/>
+      <w:numFmt w:val="lowerRoman"/>
+      <w:lvlText w:val="%6."/>
+      <w:lvlJc w:val="right"/>
+      <w:pPr>
+        <w:ind w:left="4320" w:hanging="180"/>
+      </w:pPr>
+    </w:lvl>
+    <w:lvl w:ilvl="6" w:tplc="0419000F" w:tentative="1">
+      <w:start w:val="1"/>
+      <w:numFmt w:val="decimal"/>
+      <w:lvlText w:val="%7."/>
+      <w:lvlJc w:val="left"/>
+      <w:pPr>
+        <w:ind w:left="5040" w:hanging="360"/>
+      </w:pPr>
+    </w:lvl>
+    <w:lvl w:ilvl="7" w:tplc="04190019" w:tentative="1">
+      <w:start w:val="1"/>
+      <w:numFmt w:val="lowerLetter"/>
+      <w:lvlText w:val="%8."/>
+      <w:lvlJc w:val="left"/>
+      <w:pPr>
+        <w:ind w:left="5760" w:hanging="360"/>
+      </w:pPr>
+    </w:lvl>
+    <w:lvl w:ilvl="8" w:tplc="0419001B" w:tentative="1">
+      <w:start w:val="1"/>
+      <w:numFmt w:val="lowerRoman"/>
+      <w:lvlText w:val="%9."/>
+      <w:lvlJc w:val="right"/>
+      <w:pPr>
+        <w:ind w:left="6480" w:hanging="180"/>
+      </w:pPr>
+    </w:lvl>
+  </w:abstractNum>
+  <w:abstractNum w:abstractNumId="3" w15:restartNumberingAfterBreak="0">
     <w:nsid w:val="21836261"/>
     <w:multiLevelType w:val="hybridMultilevel"/>
     <w:tmpl w:val="A372DD96"/>
@@ -11759,7 +12251,7 @@
       </w:pPr>
     </w:lvl>
   </w:abstractNum>
-  <w:abstractNum w:abstractNumId="2" w15:restartNumberingAfterBreak="0">
+  <w:abstractNum w:abstractNumId="4" w15:restartNumberingAfterBreak="0">
     <w:nsid w:val="30B07F6E"/>
     <w:multiLevelType w:val="hybridMultilevel"/>
     <w:tmpl w:val="CA3AA436"/>
@@ -11848,7 +12340,7 @@
       </w:pPr>
     </w:lvl>
   </w:abstractNum>
-  <w:abstractNum w:abstractNumId="3" w15:restartNumberingAfterBreak="0">
+  <w:abstractNum w:abstractNumId="5" w15:restartNumberingAfterBreak="0">
     <w:nsid w:val="38235691"/>
     <w:multiLevelType w:val="hybridMultilevel"/>
     <w:tmpl w:val="A106DE68"/>
@@ -11961,7 +12453,7 @@
       </w:rPr>
     </w:lvl>
   </w:abstractNum>
-  <w:abstractNum w:abstractNumId="4" w15:restartNumberingAfterBreak="0">
+  <w:abstractNum w:abstractNumId="6" w15:restartNumberingAfterBreak="0">
     <w:nsid w:val="39F36051"/>
     <w:multiLevelType w:val="hybridMultilevel"/>
     <w:tmpl w:val="C30AF970"/>
@@ -12074,7 +12566,7 @@
       </w:rPr>
     </w:lvl>
   </w:abstractNum>
-  <w:abstractNum w:abstractNumId="5" w15:restartNumberingAfterBreak="0">
+  <w:abstractNum w:abstractNumId="7" w15:restartNumberingAfterBreak="0">
     <w:nsid w:val="3CD915A4"/>
     <w:multiLevelType w:val="hybridMultilevel"/>
     <w:tmpl w:val="460CCF66"/>
@@ -12163,7 +12655,7 @@
       </w:pPr>
     </w:lvl>
   </w:abstractNum>
-  <w:abstractNum w:abstractNumId="6" w15:restartNumberingAfterBreak="0">
+  <w:abstractNum w:abstractNumId="8" w15:restartNumberingAfterBreak="0">
     <w:nsid w:val="494B07D1"/>
     <w:multiLevelType w:val="multilevel"/>
     <w:tmpl w:val="0BFE8A44"/>
@@ -12312,26 +12804,121 @@
       </w:rPr>
     </w:lvl>
   </w:abstractNum>
+  <w:abstractNum w:abstractNumId="9" w15:restartNumberingAfterBreak="0">
+    <w:nsid w:val="7A015A9F"/>
+    <w:multiLevelType w:val="hybridMultilevel"/>
+    <w:tmpl w:val="B8089016"/>
+    <w:lvl w:ilvl="0" w:tplc="0419000F">
+      <w:start w:val="1"/>
+      <w:numFmt w:val="decimal"/>
+      <w:lvlText w:val="%1."/>
+      <w:lvlJc w:val="left"/>
+      <w:pPr>
+        <w:ind w:left="3600" w:hanging="360"/>
+      </w:pPr>
+    </w:lvl>
+    <w:lvl w:ilvl="1" w:tplc="04190019" w:tentative="1">
+      <w:start w:val="1"/>
+      <w:numFmt w:val="lowerLetter"/>
+      <w:lvlText w:val="%2."/>
+      <w:lvlJc w:val="left"/>
+      <w:pPr>
+        <w:ind w:left="4320" w:hanging="360"/>
+      </w:pPr>
+    </w:lvl>
+    <w:lvl w:ilvl="2" w:tplc="0419001B" w:tentative="1">
+      <w:start w:val="1"/>
+      <w:numFmt w:val="lowerRoman"/>
+      <w:lvlText w:val="%3."/>
+      <w:lvlJc w:val="right"/>
+      <w:pPr>
+        <w:ind w:left="5040" w:hanging="180"/>
+      </w:pPr>
+    </w:lvl>
+    <w:lvl w:ilvl="3" w:tplc="0419000F" w:tentative="1">
+      <w:start w:val="1"/>
+      <w:numFmt w:val="decimal"/>
+      <w:lvlText w:val="%4."/>
+      <w:lvlJc w:val="left"/>
+      <w:pPr>
+        <w:ind w:left="5760" w:hanging="360"/>
+      </w:pPr>
+    </w:lvl>
+    <w:lvl w:ilvl="4" w:tplc="04190019" w:tentative="1">
+      <w:start w:val="1"/>
+      <w:numFmt w:val="lowerLetter"/>
+      <w:lvlText w:val="%5."/>
+      <w:lvlJc w:val="left"/>
+      <w:pPr>
+        <w:ind w:left="6480" w:hanging="360"/>
+      </w:pPr>
+    </w:lvl>
+    <w:lvl w:ilvl="5" w:tplc="0419001B" w:tentative="1">
+      <w:start w:val="1"/>
+      <w:numFmt w:val="lowerRoman"/>
+      <w:lvlText w:val="%6."/>
+      <w:lvlJc w:val="right"/>
+      <w:pPr>
+        <w:ind w:left="7200" w:hanging="180"/>
+      </w:pPr>
+    </w:lvl>
+    <w:lvl w:ilvl="6" w:tplc="0419000F" w:tentative="1">
+      <w:start w:val="1"/>
+      <w:numFmt w:val="decimal"/>
+      <w:lvlText w:val="%7."/>
+      <w:lvlJc w:val="left"/>
+      <w:pPr>
+        <w:ind w:left="7920" w:hanging="360"/>
+      </w:pPr>
+    </w:lvl>
+    <w:lvl w:ilvl="7" w:tplc="04190019" w:tentative="1">
+      <w:start w:val="1"/>
+      <w:numFmt w:val="lowerLetter"/>
+      <w:lvlText w:val="%8."/>
+      <w:lvlJc w:val="left"/>
+      <w:pPr>
+        <w:ind w:left="8640" w:hanging="360"/>
+      </w:pPr>
+    </w:lvl>
+    <w:lvl w:ilvl="8" w:tplc="0419001B" w:tentative="1">
+      <w:start w:val="1"/>
+      <w:numFmt w:val="lowerRoman"/>
+      <w:lvlText w:val="%9."/>
+      <w:lvlJc w:val="right"/>
+      <w:pPr>
+        <w:ind w:left="9360" w:hanging="180"/>
+      </w:pPr>
+    </w:lvl>
+  </w:abstractNum>
   <w:num w:numId="1">
+    <w:abstractNumId w:val="4"/>
+  </w:num>
+  <w:num w:numId="2">
+    <w:abstractNumId w:val="1"/>
+  </w:num>
+  <w:num w:numId="3">
+    <w:abstractNumId w:val="6"/>
+  </w:num>
+  <w:num w:numId="4">
+    <w:abstractNumId w:val="7"/>
+  </w:num>
+  <w:num w:numId="5">
+    <w:abstractNumId w:val="3"/>
+  </w:num>
+  <w:num w:numId="6">
+    <w:abstractNumId w:val="5"/>
+  </w:num>
+  <w:num w:numId="7">
+    <w:abstractNumId w:val="8"/>
+  </w:num>
+  <w:num w:numId="8">
+    <w:abstractNumId w:val="9"/>
+  </w:num>
+  <w:num w:numId="9">
     <w:abstractNumId w:val="2"/>
   </w:num>
-  <w:num w:numId="2">
+  <w:num w:numId="10">
     <w:abstractNumId w:val="0"/>
-  </w:num>
-  <w:num w:numId="3">
-    <w:abstractNumId w:val="4"/>
-  </w:num>
-  <w:num w:numId="4">
-    <w:abstractNumId w:val="5"/>
-  </w:num>
-  <w:num w:numId="5">
-    <w:abstractNumId w:val="1"/>
-  </w:num>
-  <w:num w:numId="6">
-    <w:abstractNumId w:val="3"/>
-  </w:num>
-  <w:num w:numId="7">
-    <w:abstractNumId w:val="6"/>
   </w:num>
   <w:numIdMacAtCleanup w:val="5"/>
 </w:numbering>
@@ -15464,7 +16051,7 @@
 </file>
 
 <file path=customXml/itemProps1.xml><?xml version="1.0" encoding="utf-8"?>
-<ds:datastoreItem xmlns:ds="http://schemas.openxmlformats.org/officeDocument/2006/customXml" ds:itemID="{425A9E23-C295-456B-878A-49C4C35D1ACA}">
+<ds:datastoreItem xmlns:ds="http://schemas.openxmlformats.org/officeDocument/2006/customXml" ds:itemID="{8C40427B-B0C6-40BE-AE5F-F93A2B160B3E}">
   <ds:schemaRefs>
     <ds:schemaRef ds:uri="http://schemas.openxmlformats.org/officeDocument/2006/bibliography"/>
   </ds:schemaRefs>
